--- a/Specs/DanceCard Spec.docx
+++ b/Specs/DanceCard Spec.docx
@@ -96,13 +96,8 @@
         <w:t>hey manage those</w:t>
       </w:r>
       <w:r>
-        <w:t xml:space="preserve"> who have signing authoring for their </w:t>
-      </w:r>
-      <w:proofErr w:type="gramStart"/>
-      <w:r>
-        <w:t>stake</w:t>
-      </w:r>
-      <w:proofErr w:type="gramEnd"/>
+        <w:t xml:space="preserve"> who have signing authoring for their stake</w:t>
+      </w:r>
     </w:p>
     <w:p>
       <w:pPr>
@@ -113,13 +108,8 @@
         </w:numPr>
       </w:pPr>
       <w:r>
-        <w:t xml:space="preserve">There can be multiple administrators per </w:t>
-      </w:r>
-      <w:proofErr w:type="gramStart"/>
-      <w:r>
-        <w:t>region</w:t>
-      </w:r>
-      <w:proofErr w:type="gramEnd"/>
+        <w:t>There can be multiple administrators per region</w:t>
+      </w:r>
     </w:p>
     <w:p/>
     <w:p>
@@ -139,15 +129,7 @@
         </w:numPr>
       </w:pPr>
       <w:r>
-        <w:t xml:space="preserve">Be able to security sign a </w:t>
-      </w:r>
-      <w:proofErr w:type="gramStart"/>
-      <w:r>
-        <w:t>youths</w:t>
-      </w:r>
-      <w:proofErr w:type="gramEnd"/>
-      <w:r>
-        <w:t xml:space="preserve"> dance card for their region</w:t>
+        <w:t>Be able to security sign a youths dance card for their region</w:t>
       </w:r>
     </w:p>
     <w:p>
@@ -159,13 +141,8 @@
         </w:numPr>
       </w:pPr>
       <w:r>
-        <w:t xml:space="preserve">Read the schedule and the rules for their </w:t>
-      </w:r>
-      <w:proofErr w:type="gramStart"/>
-      <w:r>
-        <w:t>region</w:t>
-      </w:r>
-      <w:proofErr w:type="gramEnd"/>
+        <w:t>Read the schedule and the rules for their region</w:t>
+      </w:r>
     </w:p>
     <w:p>
       <w:pPr>
@@ -197,15 +174,7 @@
         </w:numPr>
       </w:pPr>
       <w:r>
-        <w:t xml:space="preserve">Create their account, </w:t>
-      </w:r>
-      <w:proofErr w:type="gramStart"/>
-      <w:r>
-        <w:t>update</w:t>
-      </w:r>
-      <w:proofErr w:type="gramEnd"/>
-      <w:r>
-        <w:t xml:space="preserve"> </w:t>
+        <w:t xml:space="preserve">Create their account, update </w:t>
       </w:r>
     </w:p>
     <w:p>
@@ -217,13 +186,8 @@
         </w:numPr>
       </w:pPr>
       <w:r>
-        <w:t xml:space="preserve">Read the </w:t>
-      </w:r>
-      <w:proofErr w:type="gramStart"/>
-      <w:r>
-        <w:t>schedule</w:t>
-      </w:r>
-      <w:proofErr w:type="gramEnd"/>
+        <w:t>Read the schedule</w:t>
+      </w:r>
     </w:p>
     <w:p>
       <w:pPr>
@@ -234,13 +198,8 @@
         </w:numPr>
       </w:pPr>
       <w:r>
-        <w:t xml:space="preserve">Read the </w:t>
-      </w:r>
-      <w:proofErr w:type="gramStart"/>
-      <w:r>
-        <w:t>rules</w:t>
-      </w:r>
-      <w:proofErr w:type="gramEnd"/>
+        <w:t>Read the rules</w:t>
+      </w:r>
     </w:p>
     <w:p>
       <w:pPr>
@@ -251,13 +210,8 @@
         </w:numPr>
       </w:pPr>
       <w:r>
-        <w:t xml:space="preserve">Ask for a signature from a </w:t>
-      </w:r>
-      <w:proofErr w:type="gramStart"/>
-      <w:r>
-        <w:t>leader</w:t>
-      </w:r>
-      <w:proofErr w:type="gramEnd"/>
+        <w:t>Ask for a signature from a leader</w:t>
+      </w:r>
     </w:p>
     <w:p>
       <w:pPr>
@@ -348,7 +302,7 @@
           </w:tcPr>
           <w:p>
             <w:r>
-              <w:t>Youth</w:t>
+              <w:t>User</w:t>
             </w:r>
           </w:p>
         </w:tc>
@@ -376,30 +330,343 @@
           </w:tcPr>
           <w:p>
             <w:r>
+              <w:t>Stake</w:t>
+            </w:r>
+          </w:p>
+        </w:tc>
+      </w:tr>
+      <w:tr>
+        <w:tc>
+          <w:tcPr>
+            <w:tcW w:w="4675" w:type="dxa"/>
+          </w:tcPr>
+          <w:p/>
+        </w:tc>
+        <w:tc>
+          <w:tcPr>
+            <w:tcW w:w="4675" w:type="dxa"/>
+          </w:tcPr>
+          <w:p>
+            <w:r>
+              <w:t>Ward</w:t>
+            </w:r>
+          </w:p>
+        </w:tc>
+      </w:tr>
+      <w:tr>
+        <w:tc>
+          <w:tcPr>
+            <w:tcW w:w="4675" w:type="dxa"/>
+          </w:tcPr>
+          <w:p/>
+        </w:tc>
+        <w:tc>
+          <w:tcPr>
+            <w:tcW w:w="4675" w:type="dxa"/>
+          </w:tcPr>
+          <w:p>
+            <w:r>
+              <w:t>Parent Name *</w:t>
+            </w:r>
+          </w:p>
+        </w:tc>
+      </w:tr>
+      <w:tr>
+        <w:tc>
+          <w:tcPr>
+            <w:tcW w:w="4675" w:type="dxa"/>
+          </w:tcPr>
+          <w:p/>
+        </w:tc>
+        <w:tc>
+          <w:tcPr>
+            <w:tcW w:w="4675" w:type="dxa"/>
+          </w:tcPr>
+          <w:p>
+            <w:r>
+              <w:t>Parent Phone *</w:t>
+            </w:r>
+          </w:p>
+        </w:tc>
+      </w:tr>
+      <w:tr>
+        <w:tc>
+          <w:tcPr>
+            <w:tcW w:w="4675" w:type="dxa"/>
+          </w:tcPr>
+          <w:p/>
+        </w:tc>
+        <w:tc>
+          <w:tcPr>
+            <w:tcW w:w="4675" w:type="dxa"/>
+          </w:tcPr>
+          <w:p>
+            <w:r>
+              <w:t>Card is signed Y/N</w:t>
+            </w:r>
+          </w:p>
+        </w:tc>
+      </w:tr>
+      <w:tr>
+        <w:tc>
+          <w:tcPr>
+            <w:tcW w:w="4675" w:type="dxa"/>
+          </w:tcPr>
+          <w:p/>
+        </w:tc>
+        <w:tc>
+          <w:tcPr>
+            <w:tcW w:w="4675" w:type="dxa"/>
+          </w:tcPr>
+          <w:p>
+            <w:r>
+              <w:t xml:space="preserve">Expiration Date </w:t>
+            </w:r>
+          </w:p>
+        </w:tc>
+      </w:tr>
+      <w:tr>
+        <w:tc>
+          <w:tcPr>
+            <w:tcW w:w="4675" w:type="dxa"/>
+          </w:tcPr>
+          <w:p/>
+        </w:tc>
+        <w:tc>
+          <w:tcPr>
+            <w:tcW w:w="4675" w:type="dxa"/>
+          </w:tcPr>
+          <w:p>
+            <w:r>
+              <w:t>Email</w:t>
+            </w:r>
+          </w:p>
+        </w:tc>
+      </w:tr>
+      <w:tr>
+        <w:tc>
+          <w:tcPr>
+            <w:tcW w:w="4675" w:type="dxa"/>
+          </w:tcPr>
+          <w:p/>
+        </w:tc>
+        <w:tc>
+          <w:tcPr>
+            <w:tcW w:w="4675" w:type="dxa"/>
+          </w:tcPr>
+          <w:p>
+            <w:r>
+              <w:t>Phone *</w:t>
+            </w:r>
+          </w:p>
+        </w:tc>
+      </w:tr>
+      <w:tr>
+        <w:tc>
+          <w:tcPr>
+            <w:tcW w:w="4675" w:type="dxa"/>
+          </w:tcPr>
+          <w:p/>
+        </w:tc>
+        <w:tc>
+          <w:tcPr>
+            <w:tcW w:w="4675" w:type="dxa"/>
+          </w:tcPr>
+          <w:p>
+            <w:r>
+              <w:t>Auth GUID</w:t>
+            </w:r>
+          </w:p>
+        </w:tc>
+      </w:tr>
+      <w:tr>
+        <w:tc>
+          <w:tcPr>
+            <w:tcW w:w="4675" w:type="dxa"/>
+          </w:tcPr>
+          <w:p/>
+        </w:tc>
+        <w:tc>
+          <w:tcPr>
+            <w:tcW w:w="4675" w:type="dxa"/>
+          </w:tcPr>
+          <w:p>
+            <w:r>
+              <w:t>Region Administrator y/n</w:t>
+            </w:r>
+          </w:p>
+        </w:tc>
+      </w:tr>
+      <w:tr>
+        <w:tc>
+          <w:tcPr>
+            <w:tcW w:w="4675" w:type="dxa"/>
+          </w:tcPr>
+          <w:p/>
+        </w:tc>
+        <w:tc>
+          <w:tcPr>
+            <w:tcW w:w="4675" w:type="dxa"/>
+          </w:tcPr>
+          <w:p>
+            <w:proofErr w:type="spellStart"/>
+            <w:r>
+              <w:t>RegionId</w:t>
+            </w:r>
+            <w:proofErr w:type="spellEnd"/>
+          </w:p>
+        </w:tc>
+      </w:tr>
+      <w:tr>
+        <w:tc>
+          <w:tcPr>
+            <w:tcW w:w="4675" w:type="dxa"/>
+          </w:tcPr>
+          <w:p/>
+        </w:tc>
+        <w:tc>
+          <w:tcPr>
+            <w:tcW w:w="4675" w:type="dxa"/>
+          </w:tcPr>
+          <w:p/>
+        </w:tc>
+      </w:tr>
+      <w:tr>
+        <w:tc>
+          <w:tcPr>
+            <w:tcW w:w="4675" w:type="dxa"/>
+          </w:tcPr>
+          <w:p>
+            <w:r>
+              <w:t xml:space="preserve">Dance </w:t>
+            </w:r>
+          </w:p>
+        </w:tc>
+        <w:tc>
+          <w:tcPr>
+            <w:tcW w:w="4675" w:type="dxa"/>
+          </w:tcPr>
+          <w:p>
+            <w:proofErr w:type="spellStart"/>
+            <w:r>
+              <w:t>RegionId</w:t>
+            </w:r>
+            <w:proofErr w:type="spellEnd"/>
+          </w:p>
+        </w:tc>
+      </w:tr>
+      <w:tr>
+        <w:tc>
+          <w:tcPr>
+            <w:tcW w:w="4675" w:type="dxa"/>
+          </w:tcPr>
+          <w:p/>
+        </w:tc>
+        <w:tc>
+          <w:tcPr>
+            <w:tcW w:w="4675" w:type="dxa"/>
+          </w:tcPr>
+          <w:p>
+            <w:r>
+              <w:t>Stake host</w:t>
+            </w:r>
+          </w:p>
+        </w:tc>
+      </w:tr>
+      <w:tr>
+        <w:tc>
+          <w:tcPr>
+            <w:tcW w:w="4675" w:type="dxa"/>
+          </w:tcPr>
+          <w:p/>
+        </w:tc>
+        <w:tc>
+          <w:tcPr>
+            <w:tcW w:w="4675" w:type="dxa"/>
+          </w:tcPr>
+          <w:p>
+            <w:r>
+              <w:t>Theme</w:t>
+            </w:r>
+          </w:p>
+        </w:tc>
+      </w:tr>
+      <w:tr>
+        <w:tc>
+          <w:tcPr>
+            <w:tcW w:w="4675" w:type="dxa"/>
+          </w:tcPr>
+          <w:p/>
+        </w:tc>
+        <w:tc>
+          <w:tcPr>
+            <w:tcW w:w="4675" w:type="dxa"/>
+          </w:tcPr>
+          <w:p>
+            <w:r>
+              <w:t>Location</w:t>
+            </w:r>
+          </w:p>
+        </w:tc>
+      </w:tr>
+      <w:tr>
+        <w:tc>
+          <w:tcPr>
+            <w:tcW w:w="4675" w:type="dxa"/>
+          </w:tcPr>
+          <w:p/>
+        </w:tc>
+        <w:tc>
+          <w:tcPr>
+            <w:tcW w:w="4675" w:type="dxa"/>
+          </w:tcPr>
+          <w:p>
+            <w:r>
+              <w:t>Date/time</w:t>
+            </w:r>
+          </w:p>
+        </w:tc>
+      </w:tr>
+      <w:tr>
+        <w:tc>
+          <w:tcPr>
+            <w:tcW w:w="4675" w:type="dxa"/>
+          </w:tcPr>
+          <w:p/>
+        </w:tc>
+        <w:tc>
+          <w:tcPr>
+            <w:tcW w:w="4675" w:type="dxa"/>
+          </w:tcPr>
+          <w:p/>
+        </w:tc>
+      </w:tr>
+      <w:tr>
+        <w:tc>
+          <w:tcPr>
+            <w:tcW w:w="4675" w:type="dxa"/>
+          </w:tcPr>
+          <w:p>
+            <w:r>
               <w:t>Region</w:t>
             </w:r>
           </w:p>
         </w:tc>
-      </w:tr>
-      <w:tr>
-        <w:tc>
-          <w:tcPr>
-            <w:tcW w:w="4675" w:type="dxa"/>
-          </w:tcPr>
-          <w:p/>
-        </w:tc>
         <w:tc>
           <w:tcPr>
             <w:tcW w:w="4675" w:type="dxa"/>
           </w:tcPr>
           <w:p>
             <w:r>
-              <w:t>Stake</w:t>
+              <w:t>Name</w:t>
             </w:r>
           </w:p>
         </w:tc>
       </w:tr>
       <w:tr>
+        <w:trPr>
+          <w:trHeight w:val="43"/>
+        </w:trPr>
         <w:tc>
           <w:tcPr>
             <w:tcW w:w="4675" w:type="dxa"/>
@@ -412,7 +679,7 @@
           </w:tcPr>
           <w:p>
             <w:r>
-              <w:t>Ward</w:t>
+              <w:t>Standards</w:t>
             </w:r>
           </w:p>
         </w:tc>
@@ -429,9 +696,11 @@
             <w:tcW w:w="4675" w:type="dxa"/>
           </w:tcPr>
           <w:p>
-            <w:r>
-              <w:t>Parent Name</w:t>
-            </w:r>
+            <w:proofErr w:type="spellStart"/>
+            <w:r>
+              <w:t>RegionId</w:t>
+            </w:r>
+            <w:proofErr w:type="spellEnd"/>
           </w:p>
         </w:tc>
       </w:tr>
@@ -448,7 +717,7 @@
           </w:tcPr>
           <w:p>
             <w:r>
-              <w:t>Parent Phone</w:t>
+              <w:t>Signing Password</w:t>
             </w:r>
           </w:p>
         </w:tc>
@@ -466,7 +735,31 @@
           </w:tcPr>
           <w:p>
             <w:r>
-              <w:t>Card is signed Y/N</w:t>
+              <w:t xml:space="preserve">Stakes </w:t>
+            </w:r>
+            <w:r>
+              <w:t>[</w:t>
+            </w:r>
+            <w:r>
+              <w:t xml:space="preserve">{Name: </w:t>
+            </w:r>
+            <w:r>
+              <w:t>, Id</w:t>
+            </w:r>
+            <w:r>
+              <w:t>:, Wards [{Name:, Id:</w:t>
+            </w:r>
+            <w:r>
+              <w:t>}</w:t>
+            </w:r>
+            <w:r>
+              <w:t xml:space="preserve"> </w:t>
+            </w:r>
+            <w:r>
+              <w:t>]</w:t>
+            </w:r>
+            <w:r>
+              <w:t>}]</w:t>
             </w:r>
           </w:p>
         </w:tc>
@@ -482,515 +775,203 @@
           <w:tcPr>
             <w:tcW w:w="4675" w:type="dxa"/>
           </w:tcPr>
-          <w:p>
-            <w:r>
-              <w:t xml:space="preserve">Expiration Date </w:t>
-            </w:r>
-          </w:p>
-        </w:tc>
-      </w:tr>
-      <w:tr>
-        <w:tc>
-          <w:tcPr>
-            <w:tcW w:w="4675" w:type="dxa"/>
-          </w:tcPr>
-          <w:p/>
-        </w:tc>
-        <w:tc>
-          <w:tcPr>
-            <w:tcW w:w="4675" w:type="dxa"/>
-          </w:tcPr>
-          <w:p>
-            <w:r>
-              <w:t>Email</w:t>
-            </w:r>
-          </w:p>
-        </w:tc>
-      </w:tr>
-      <w:tr>
-        <w:tc>
-          <w:tcPr>
-            <w:tcW w:w="4675" w:type="dxa"/>
-          </w:tcPr>
-          <w:p/>
-        </w:tc>
-        <w:tc>
-          <w:tcPr>
-            <w:tcW w:w="4675" w:type="dxa"/>
-          </w:tcPr>
-          <w:p>
-            <w:r>
-              <w:t>Phone</w:t>
-            </w:r>
-          </w:p>
-        </w:tc>
-      </w:tr>
-      <w:tr>
-        <w:tc>
-          <w:tcPr>
-            <w:tcW w:w="4675" w:type="dxa"/>
-          </w:tcPr>
-          <w:p/>
-        </w:tc>
-        <w:tc>
-          <w:tcPr>
-            <w:tcW w:w="4675" w:type="dxa"/>
-          </w:tcPr>
-          <w:p/>
-        </w:tc>
-      </w:tr>
-      <w:tr>
-        <w:tc>
-          <w:tcPr>
-            <w:tcW w:w="4675" w:type="dxa"/>
-          </w:tcPr>
-          <w:p>
-            <w:r>
-              <w:t>Leader</w:t>
-            </w:r>
-          </w:p>
-        </w:tc>
-        <w:tc>
-          <w:tcPr>
-            <w:tcW w:w="4675" w:type="dxa"/>
-          </w:tcPr>
-          <w:p>
-            <w:r>
-              <w:t>Email</w:t>
-            </w:r>
-          </w:p>
-        </w:tc>
-      </w:tr>
-      <w:tr>
-        <w:tc>
-          <w:tcPr>
-            <w:tcW w:w="4675" w:type="dxa"/>
-          </w:tcPr>
-          <w:p/>
-        </w:tc>
-        <w:tc>
-          <w:tcPr>
-            <w:tcW w:w="4675" w:type="dxa"/>
-          </w:tcPr>
-          <w:p>
-            <w:r>
-              <w:t>Name</w:t>
-            </w:r>
-          </w:p>
-        </w:tc>
-      </w:tr>
-      <w:tr>
-        <w:tc>
-          <w:tcPr>
-            <w:tcW w:w="4675" w:type="dxa"/>
-          </w:tcPr>
-          <w:p/>
-        </w:tc>
-        <w:tc>
-          <w:tcPr>
-            <w:tcW w:w="4675" w:type="dxa"/>
-          </w:tcPr>
-          <w:p>
-            <w:r>
-              <w:t>Region</w:t>
-            </w:r>
-          </w:p>
-        </w:tc>
-      </w:tr>
-      <w:tr>
-        <w:tc>
-          <w:tcPr>
-            <w:tcW w:w="4675" w:type="dxa"/>
-          </w:tcPr>
-          <w:p/>
-        </w:tc>
-        <w:tc>
-          <w:tcPr>
-            <w:tcW w:w="4675" w:type="dxa"/>
-          </w:tcPr>
-          <w:p>
-            <w:r>
-              <w:t>Stake</w:t>
-            </w:r>
-          </w:p>
-        </w:tc>
-      </w:tr>
-      <w:tr>
-        <w:tc>
-          <w:tcPr>
-            <w:tcW w:w="4675" w:type="dxa"/>
-          </w:tcPr>
-          <w:p/>
-        </w:tc>
-        <w:tc>
-          <w:tcPr>
-            <w:tcW w:w="4675" w:type="dxa"/>
-          </w:tcPr>
-          <w:p>
-            <w:r>
-              <w:t>Ward</w:t>
-            </w:r>
-          </w:p>
-        </w:tc>
-      </w:tr>
-      <w:tr>
-        <w:tc>
-          <w:tcPr>
-            <w:tcW w:w="4675" w:type="dxa"/>
-          </w:tcPr>
-          <w:p/>
-        </w:tc>
-        <w:tc>
-          <w:tcPr>
-            <w:tcW w:w="4675" w:type="dxa"/>
-          </w:tcPr>
-          <w:p>
-            <w:r>
-              <w:t>Calling</w:t>
-            </w:r>
-          </w:p>
-        </w:tc>
-      </w:tr>
-      <w:tr>
-        <w:tc>
-          <w:tcPr>
-            <w:tcW w:w="4675" w:type="dxa"/>
-          </w:tcPr>
-          <w:p/>
-        </w:tc>
-        <w:tc>
-          <w:tcPr>
-            <w:tcW w:w="4675" w:type="dxa"/>
-          </w:tcPr>
-          <w:p>
-            <w:r>
-              <w:t>Signing Password</w:t>
-            </w:r>
-          </w:p>
-        </w:tc>
-      </w:tr>
-      <w:tr>
-        <w:tc>
-          <w:tcPr>
-            <w:tcW w:w="4675" w:type="dxa"/>
-          </w:tcPr>
-          <w:p/>
-        </w:tc>
-        <w:tc>
-          <w:tcPr>
-            <w:tcW w:w="4675" w:type="dxa"/>
-          </w:tcPr>
-          <w:p>
-            <w:r>
-              <w:t>Signing Authority y/n</w:t>
-            </w:r>
-          </w:p>
-        </w:tc>
-      </w:tr>
-      <w:tr>
-        <w:tc>
-          <w:tcPr>
-            <w:tcW w:w="4675" w:type="dxa"/>
-          </w:tcPr>
-          <w:p/>
-        </w:tc>
-        <w:tc>
-          <w:tcPr>
-            <w:tcW w:w="4675" w:type="dxa"/>
-          </w:tcPr>
-          <w:p>
-            <w:r>
-              <w:t>Phone number</w:t>
-            </w:r>
-          </w:p>
-        </w:tc>
-      </w:tr>
-      <w:tr>
-        <w:tc>
-          <w:tcPr>
-            <w:tcW w:w="4675" w:type="dxa"/>
-          </w:tcPr>
-          <w:p/>
-        </w:tc>
-        <w:tc>
-          <w:tcPr>
-            <w:tcW w:w="4675" w:type="dxa"/>
-          </w:tcPr>
-          <w:p>
-            <w:r>
-              <w:t>Region Administrator y/n</w:t>
-            </w:r>
-          </w:p>
-        </w:tc>
-      </w:tr>
-      <w:tr>
-        <w:tc>
-          <w:tcPr>
-            <w:tcW w:w="4675" w:type="dxa"/>
-          </w:tcPr>
-          <w:p/>
-        </w:tc>
-        <w:tc>
-          <w:tcPr>
-            <w:tcW w:w="4675" w:type="dxa"/>
-          </w:tcPr>
-          <w:p/>
-        </w:tc>
-      </w:tr>
-      <w:tr>
-        <w:tc>
-          <w:tcPr>
-            <w:tcW w:w="4675" w:type="dxa"/>
-          </w:tcPr>
-          <w:p>
-            <w:r>
-              <w:t xml:space="preserve">Dance </w:t>
-            </w:r>
-          </w:p>
-        </w:tc>
-        <w:tc>
-          <w:tcPr>
-            <w:tcW w:w="4675" w:type="dxa"/>
-          </w:tcPr>
-          <w:p>
-            <w:r>
-              <w:t>Region</w:t>
-            </w:r>
-          </w:p>
-        </w:tc>
-      </w:tr>
-      <w:tr>
-        <w:tc>
-          <w:tcPr>
-            <w:tcW w:w="4675" w:type="dxa"/>
-          </w:tcPr>
-          <w:p/>
-        </w:tc>
-        <w:tc>
-          <w:tcPr>
-            <w:tcW w:w="4675" w:type="dxa"/>
-          </w:tcPr>
-          <w:p>
-            <w:r>
-              <w:t>Stake host</w:t>
-            </w:r>
-          </w:p>
-        </w:tc>
-      </w:tr>
-      <w:tr>
-        <w:tc>
-          <w:tcPr>
-            <w:tcW w:w="4675" w:type="dxa"/>
-          </w:tcPr>
-          <w:p/>
-        </w:tc>
-        <w:tc>
-          <w:tcPr>
-            <w:tcW w:w="4675" w:type="dxa"/>
-          </w:tcPr>
-          <w:p>
-            <w:r>
-              <w:t>Theme</w:t>
-            </w:r>
-          </w:p>
-        </w:tc>
-      </w:tr>
-      <w:tr>
-        <w:tc>
-          <w:tcPr>
-            <w:tcW w:w="4675" w:type="dxa"/>
-          </w:tcPr>
-          <w:p/>
-        </w:tc>
-        <w:tc>
-          <w:tcPr>
-            <w:tcW w:w="4675" w:type="dxa"/>
-          </w:tcPr>
-          <w:p>
-            <w:r>
-              <w:t>Location</w:t>
-            </w:r>
-          </w:p>
-        </w:tc>
-      </w:tr>
-      <w:tr>
-        <w:tc>
-          <w:tcPr>
-            <w:tcW w:w="4675" w:type="dxa"/>
-          </w:tcPr>
-          <w:p/>
-        </w:tc>
-        <w:tc>
-          <w:tcPr>
-            <w:tcW w:w="4675" w:type="dxa"/>
-          </w:tcPr>
-          <w:p>
-            <w:r>
-              <w:t>Date/time</w:t>
-            </w:r>
-          </w:p>
-        </w:tc>
-      </w:tr>
-      <w:tr>
-        <w:tc>
-          <w:tcPr>
-            <w:tcW w:w="4675" w:type="dxa"/>
-          </w:tcPr>
-          <w:p/>
-        </w:tc>
-        <w:tc>
-          <w:tcPr>
-            <w:tcW w:w="4675" w:type="dxa"/>
-          </w:tcPr>
-          <w:p/>
-        </w:tc>
-      </w:tr>
-      <w:tr>
-        <w:tc>
-          <w:tcPr>
-            <w:tcW w:w="4675" w:type="dxa"/>
-          </w:tcPr>
-          <w:p>
-            <w:r>
-              <w:t>Region</w:t>
-            </w:r>
-          </w:p>
-        </w:tc>
-        <w:tc>
-          <w:tcPr>
-            <w:tcW w:w="4675" w:type="dxa"/>
-          </w:tcPr>
-          <w:p>
-            <w:r>
-              <w:t>Name</w:t>
-            </w:r>
-          </w:p>
-        </w:tc>
-      </w:tr>
-      <w:tr>
-        <w:tc>
-          <w:tcPr>
-            <w:tcW w:w="4675" w:type="dxa"/>
-          </w:tcPr>
-          <w:p/>
-        </w:tc>
-        <w:tc>
-          <w:tcPr>
-            <w:tcW w:w="4675" w:type="dxa"/>
-          </w:tcPr>
-          <w:p>
-            <w:r>
-              <w:t>Standards</w:t>
-            </w:r>
-          </w:p>
-        </w:tc>
-      </w:tr>
-      <w:tr>
-        <w:tc>
-          <w:tcPr>
-            <w:tcW w:w="4675" w:type="dxa"/>
-          </w:tcPr>
-          <w:p/>
-        </w:tc>
-        <w:tc>
-          <w:tcPr>
-            <w:tcW w:w="4675" w:type="dxa"/>
-          </w:tcPr>
-          <w:p/>
-        </w:tc>
-      </w:tr>
-      <w:tr>
-        <w:tc>
-          <w:tcPr>
-            <w:tcW w:w="4675" w:type="dxa"/>
-          </w:tcPr>
-          <w:p>
-            <w:r>
-              <w:t>Stake</w:t>
-            </w:r>
-          </w:p>
-        </w:tc>
-        <w:tc>
-          <w:tcPr>
-            <w:tcW w:w="4675" w:type="dxa"/>
-          </w:tcPr>
-          <w:p>
-            <w:r>
-              <w:t>Name</w:t>
-            </w:r>
-          </w:p>
-        </w:tc>
-      </w:tr>
-      <w:tr>
-        <w:tc>
-          <w:tcPr>
-            <w:tcW w:w="4675" w:type="dxa"/>
-          </w:tcPr>
-          <w:p/>
-        </w:tc>
-        <w:tc>
-          <w:tcPr>
-            <w:tcW w:w="4675" w:type="dxa"/>
-          </w:tcPr>
-          <w:p>
-            <w:r>
-              <w:t>Region</w:t>
-            </w:r>
-          </w:p>
-        </w:tc>
-      </w:tr>
-      <w:tr>
-        <w:tc>
-          <w:tcPr>
-            <w:tcW w:w="4675" w:type="dxa"/>
-          </w:tcPr>
-          <w:p/>
-        </w:tc>
-        <w:tc>
-          <w:tcPr>
-            <w:tcW w:w="4675" w:type="dxa"/>
-          </w:tcPr>
-          <w:p/>
-        </w:tc>
-      </w:tr>
-      <w:tr>
-        <w:tc>
-          <w:tcPr>
-            <w:tcW w:w="4675" w:type="dxa"/>
-          </w:tcPr>
-          <w:p>
-            <w:r>
-              <w:t>Ward</w:t>
-            </w:r>
-          </w:p>
-        </w:tc>
-        <w:tc>
-          <w:tcPr>
-            <w:tcW w:w="4675" w:type="dxa"/>
-          </w:tcPr>
-          <w:p>
-            <w:r>
-              <w:t>Name</w:t>
-            </w:r>
-          </w:p>
-        </w:tc>
-      </w:tr>
-      <w:tr>
-        <w:tc>
-          <w:tcPr>
-            <w:tcW w:w="4675" w:type="dxa"/>
-          </w:tcPr>
-          <w:p/>
-        </w:tc>
-        <w:tc>
-          <w:tcPr>
-            <w:tcW w:w="4675" w:type="dxa"/>
-          </w:tcPr>
-          <w:p>
-            <w:r>
-              <w:t>Stake</w:t>
-            </w:r>
-          </w:p>
+          <w:p/>
+        </w:tc>
+      </w:tr>
+      <w:tr>
+        <w:tc>
+          <w:tcPr>
+            <w:tcW w:w="4675" w:type="dxa"/>
+          </w:tcPr>
+          <w:p/>
+        </w:tc>
+        <w:tc>
+          <w:tcPr>
+            <w:tcW w:w="4675" w:type="dxa"/>
+          </w:tcPr>
+          <w:p/>
+        </w:tc>
+      </w:tr>
+      <w:tr>
+        <w:tc>
+          <w:tcPr>
+            <w:tcW w:w="4675" w:type="dxa"/>
+          </w:tcPr>
+          <w:p/>
+        </w:tc>
+        <w:tc>
+          <w:tcPr>
+            <w:tcW w:w="4675" w:type="dxa"/>
+          </w:tcPr>
+          <w:p/>
+        </w:tc>
+      </w:tr>
+      <w:tr>
+        <w:tc>
+          <w:tcPr>
+            <w:tcW w:w="4675" w:type="dxa"/>
+          </w:tcPr>
+          <w:p/>
+        </w:tc>
+        <w:tc>
+          <w:tcPr>
+            <w:tcW w:w="4675" w:type="dxa"/>
+          </w:tcPr>
+          <w:p/>
+        </w:tc>
+      </w:tr>
+      <w:tr>
+        <w:tc>
+          <w:tcPr>
+            <w:tcW w:w="4675" w:type="dxa"/>
+          </w:tcPr>
+          <w:p/>
+        </w:tc>
+        <w:tc>
+          <w:tcPr>
+            <w:tcW w:w="4675" w:type="dxa"/>
+          </w:tcPr>
+          <w:p/>
+        </w:tc>
+      </w:tr>
+      <w:tr>
+        <w:tc>
+          <w:tcPr>
+            <w:tcW w:w="4675" w:type="dxa"/>
+          </w:tcPr>
+          <w:p/>
+        </w:tc>
+        <w:tc>
+          <w:tcPr>
+            <w:tcW w:w="4675" w:type="dxa"/>
+          </w:tcPr>
+          <w:p/>
+        </w:tc>
+      </w:tr>
+      <w:tr>
+        <w:tc>
+          <w:tcPr>
+            <w:tcW w:w="4675" w:type="dxa"/>
+          </w:tcPr>
+          <w:p/>
+        </w:tc>
+        <w:tc>
+          <w:tcPr>
+            <w:tcW w:w="4675" w:type="dxa"/>
+          </w:tcPr>
+          <w:p/>
+        </w:tc>
+      </w:tr>
+      <w:tr>
+        <w:tc>
+          <w:tcPr>
+            <w:tcW w:w="4675" w:type="dxa"/>
+          </w:tcPr>
+          <w:p/>
+        </w:tc>
+        <w:tc>
+          <w:tcPr>
+            <w:tcW w:w="4675" w:type="dxa"/>
+          </w:tcPr>
+          <w:p/>
+        </w:tc>
+      </w:tr>
+      <w:tr>
+        <w:tc>
+          <w:tcPr>
+            <w:tcW w:w="4675" w:type="dxa"/>
+          </w:tcPr>
+          <w:p/>
+        </w:tc>
+        <w:tc>
+          <w:tcPr>
+            <w:tcW w:w="4675" w:type="dxa"/>
+          </w:tcPr>
+          <w:p/>
+        </w:tc>
+      </w:tr>
+      <w:tr>
+        <w:tc>
+          <w:tcPr>
+            <w:tcW w:w="4675" w:type="dxa"/>
+          </w:tcPr>
+          <w:p/>
+        </w:tc>
+        <w:tc>
+          <w:tcPr>
+            <w:tcW w:w="4675" w:type="dxa"/>
+          </w:tcPr>
+          <w:p/>
+        </w:tc>
+      </w:tr>
+      <w:tr>
+        <w:tc>
+          <w:tcPr>
+            <w:tcW w:w="4675" w:type="dxa"/>
+          </w:tcPr>
+          <w:p/>
+        </w:tc>
+        <w:tc>
+          <w:tcPr>
+            <w:tcW w:w="4675" w:type="dxa"/>
+          </w:tcPr>
+          <w:p/>
+        </w:tc>
+      </w:tr>
+      <w:tr>
+        <w:tc>
+          <w:tcPr>
+            <w:tcW w:w="4675" w:type="dxa"/>
+          </w:tcPr>
+          <w:p/>
+        </w:tc>
+        <w:tc>
+          <w:tcPr>
+            <w:tcW w:w="4675" w:type="dxa"/>
+          </w:tcPr>
+          <w:p/>
+        </w:tc>
+      </w:tr>
+      <w:tr>
+        <w:tc>
+          <w:tcPr>
+            <w:tcW w:w="4675" w:type="dxa"/>
+          </w:tcPr>
+          <w:p/>
+        </w:tc>
+        <w:tc>
+          <w:tcPr>
+            <w:tcW w:w="4675" w:type="dxa"/>
+          </w:tcPr>
+          <w:p/>
+        </w:tc>
+      </w:tr>
+      <w:tr>
+        <w:tc>
+          <w:tcPr>
+            <w:tcW w:w="4675" w:type="dxa"/>
+          </w:tcPr>
+          <w:p/>
+        </w:tc>
+        <w:tc>
+          <w:tcPr>
+            <w:tcW w:w="4675" w:type="dxa"/>
+          </w:tcPr>
+          <w:p/>
+        </w:tc>
+      </w:tr>
+      <w:tr>
+        <w:tc>
+          <w:tcPr>
+            <w:tcW w:w="4675" w:type="dxa"/>
+          </w:tcPr>
+          <w:p/>
+        </w:tc>
+        <w:tc>
+          <w:tcPr>
+            <w:tcW w:w="4675" w:type="dxa"/>
+          </w:tcPr>
+          <w:p/>
         </w:tc>
       </w:tr>
     </w:tbl>
@@ -1000,7 +981,1008 @@
         <w:br w:type="page"/>
       </w:r>
     </w:p>
+    <w:p>
+      <w:pPr>
+        <w:pStyle w:val="Heading1"/>
+      </w:pPr>
+      <w:r>
+        <w:lastRenderedPageBreak/>
+        <w:t>Routes</w:t>
+      </w:r>
+    </w:p>
+    <w:p>
+      <w:pPr>
+        <w:rPr>
+          <w:b/>
+          <w:bCs/>
+        </w:rPr>
+      </w:pPr>
+      <w:r>
+        <w:rPr>
+          <w:b/>
+          <w:bCs/>
+        </w:rPr>
+        <w:t>HOME</w:t>
+      </w:r>
+    </w:p>
+    <w:p>
+      <w:r>
+        <w:t xml:space="preserve">PUBLIC </w:t>
+      </w:r>
+      <w:r>
+        <w:t>GET /: EJS template that provides a link to login/logout</w:t>
+      </w:r>
+    </w:p>
     <w:p/>
+    <w:p>
+      <w:pPr>
+        <w:rPr>
+          <w:b/>
+          <w:bCs/>
+        </w:rPr>
+      </w:pPr>
+      <w:r>
+        <w:rPr>
+          <w:b/>
+          <w:bCs/>
+        </w:rPr>
+        <w:t>USER</w:t>
+      </w:r>
+    </w:p>
+    <w:p>
+      <w:r>
+        <w:t>PRIVATE (ADMIN/</w:t>
+      </w:r>
+      <w:r>
+        <w:t>YOUTH</w:t>
+      </w:r>
+      <w:r>
+        <w:t xml:space="preserve">) </w:t>
+      </w:r>
+      <w:r>
+        <w:rPr>
+          <w:b/>
+          <w:bCs/>
+        </w:rPr>
+        <w:t>GET</w:t>
+      </w:r>
+      <w:r>
+        <w:t xml:space="preserve"> /</w:t>
+      </w:r>
+      <w:r>
+        <w:t>USER</w:t>
+      </w:r>
+      <w:r>
+        <w:t>/:</w:t>
+      </w:r>
+      <w:r>
+        <w:t>&lt;</w:t>
+      </w:r>
+      <w:proofErr w:type="spellStart"/>
+      <w:r>
+        <w:t>guid</w:t>
+      </w:r>
+      <w:proofErr w:type="spellEnd"/>
+      <w:r>
+        <w:t>&gt;</w:t>
+      </w:r>
+    </w:p>
+    <w:p>
+      <w:r>
+        <w:tab/>
+        <w:t>RETURNS JSON { Name:, Region Id, Region</w:t>
+      </w:r>
+      <w:r>
+        <w:t>, Stake, Ward, Signed/Y/N, Phone Number }</w:t>
+      </w:r>
+    </w:p>
+    <w:p>
+      <w:r>
+        <w:t xml:space="preserve">PRIVATE (ADMIN/YOUTH) </w:t>
+      </w:r>
+      <w:r>
+        <w:rPr>
+          <w:b/>
+          <w:bCs/>
+        </w:rPr>
+        <w:t>POST</w:t>
+      </w:r>
+      <w:r>
+        <w:t xml:space="preserve"> /</w:t>
+      </w:r>
+      <w:r>
+        <w:t>USER</w:t>
+      </w:r>
+    </w:p>
+    <w:p>
+      <w:r>
+        <w:tab/>
+        <w:t>RETURNS JSON { Name:, Region Id, Region, Stake, Ward, Signed/Y/N, Phone Number }</w:t>
+      </w:r>
+    </w:p>
+    <w:p>
+      <w:r>
+        <w:t xml:space="preserve">PRIVATE (ADMIN/YOUTH) </w:t>
+      </w:r>
+      <w:r>
+        <w:rPr>
+          <w:b/>
+          <w:bCs/>
+        </w:rPr>
+        <w:t>PU</w:t>
+      </w:r>
+      <w:r>
+        <w:rPr>
+          <w:b/>
+          <w:bCs/>
+        </w:rPr>
+        <w:t>T</w:t>
+      </w:r>
+      <w:r>
+        <w:t xml:space="preserve"> /</w:t>
+      </w:r>
+      <w:r>
+        <w:t>USER</w:t>
+      </w:r>
+    </w:p>
+    <w:p>
+      <w:r>
+        <w:tab/>
+        <w:t>RETURNS JSON { Name:, Region Id, Region, Stake, Ward, Signed/Y/N, Phone Number }</w:t>
+      </w:r>
+    </w:p>
+    <w:p>
+      <w:r>
+        <w:t xml:space="preserve">PRIVATE (ADMIN/YOUTH) </w:t>
+      </w:r>
+      <w:r>
+        <w:t>DELETE</w:t>
+      </w:r>
+      <w:r>
+        <w:t xml:space="preserve"> /</w:t>
+      </w:r>
+      <w:r>
+        <w:t>USER</w:t>
+      </w:r>
+      <w:r>
+        <w:t>:&lt;</w:t>
+      </w:r>
+      <w:proofErr w:type="spellStart"/>
+      <w:r>
+        <w:t>guid</w:t>
+      </w:r>
+      <w:proofErr w:type="spellEnd"/>
+      <w:r>
+        <w:t>&gt;</w:t>
+      </w:r>
+    </w:p>
+    <w:p>
+      <w:pPr>
+        <w:rPr>
+          <w:b/>
+          <w:bCs/>
+        </w:rPr>
+      </w:pPr>
+    </w:p>
+    <w:p>
+      <w:pPr>
+        <w:rPr>
+          <w:b/>
+          <w:bCs/>
+        </w:rPr>
+      </w:pPr>
+      <w:r>
+        <w:rPr>
+          <w:b/>
+          <w:bCs/>
+        </w:rPr>
+        <w:t>REGION</w:t>
+      </w:r>
+    </w:p>
+    <w:p>
+      <w:r>
+        <w:t xml:space="preserve">PUBLIC </w:t>
+      </w:r>
+      <w:r>
+        <w:rPr>
+          <w:b/>
+          <w:bCs/>
+        </w:rPr>
+        <w:t>GET</w:t>
+      </w:r>
+      <w:r>
+        <w:rPr>
+          <w:b/>
+          <w:bCs/>
+        </w:rPr>
+        <w:t xml:space="preserve"> /</w:t>
+      </w:r>
+      <w:r>
+        <w:t>REGION</w:t>
+      </w:r>
+      <w:r>
+        <w:t xml:space="preserve"> </w:t>
+      </w:r>
+    </w:p>
+    <w:p>
+      <w:r>
+        <w:tab/>
+      </w:r>
+      <w:r>
+        <w:t>[</w:t>
+      </w:r>
+      <w:r>
+        <w:t>{</w:t>
+      </w:r>
+      <w:r>
+        <w:t>REGION_NAME, REGIONID}]</w:t>
+      </w:r>
+    </w:p>
+    <w:p>
+      <w:r>
+        <w:t xml:space="preserve">PRIVATE (ADMIN) </w:t>
+      </w:r>
+      <w:r>
+        <w:rPr>
+          <w:b/>
+          <w:bCs/>
+        </w:rPr>
+        <w:t>GET</w:t>
+      </w:r>
+      <w:r>
+        <w:t xml:space="preserve"> /REGION</w:t>
+      </w:r>
+      <w:r>
+        <w:t>/:&lt;</w:t>
+      </w:r>
+      <w:proofErr w:type="spellStart"/>
+      <w:r>
+        <w:t>regionid</w:t>
+      </w:r>
+      <w:proofErr w:type="spellEnd"/>
+      <w:r>
+        <w:t>&gt;</w:t>
+      </w:r>
+      <w:r>
+        <w:t xml:space="preserve"> </w:t>
+      </w:r>
+    </w:p>
+    <w:p>
+      <w:pPr>
+        <w:ind w:firstLine="720"/>
+      </w:pPr>
+      <w:r>
+        <w:t>RETURN JSON</w:t>
+      </w:r>
+      <w:r>
+        <w:tab/>
+        <w:t>{Name, Standards, [{Stake Name}], [{Ward Name, Stake Name}, Signing Password]</w:t>
+      </w:r>
+    </w:p>
+    <w:p>
+      <w:r>
+        <w:t>P</w:t>
+      </w:r>
+      <w:r>
+        <w:t>RIVATE (ADMIN)</w:t>
+      </w:r>
+      <w:r>
+        <w:t xml:space="preserve"> </w:t>
+      </w:r>
+      <w:r>
+        <w:rPr>
+          <w:b/>
+          <w:bCs/>
+        </w:rPr>
+        <w:t>POST</w:t>
+      </w:r>
+      <w:r>
+        <w:t xml:space="preserve"> /</w:t>
+      </w:r>
+      <w:r>
+        <w:t xml:space="preserve">REGION </w:t>
+      </w:r>
+    </w:p>
+    <w:p>
+      <w:r>
+        <w:tab/>
+        <w:t xml:space="preserve">{Name, Standards, </w:t>
+      </w:r>
+      <w:r>
+        <w:t>[{Stake Name}</w:t>
+      </w:r>
+      <w:r>
+        <w:t>], [{Ward Name, Stake</w:t>
+      </w:r>
+      <w:r>
+        <w:t xml:space="preserve"> Name</w:t>
+      </w:r>
+      <w:r>
+        <w:t>}</w:t>
+      </w:r>
+      <w:r>
+        <w:t>, Signing Password</w:t>
+      </w:r>
+      <w:r>
+        <w:t>]</w:t>
+      </w:r>
+    </w:p>
+    <w:p>
+      <w:r>
+        <w:t xml:space="preserve">PRIVATE (ADMIN) </w:t>
+      </w:r>
+      <w:r>
+        <w:rPr>
+          <w:b/>
+          <w:bCs/>
+        </w:rPr>
+        <w:t>P</w:t>
+      </w:r>
+      <w:r>
+        <w:rPr>
+          <w:b/>
+          <w:bCs/>
+        </w:rPr>
+        <w:t>U</w:t>
+      </w:r>
+      <w:r>
+        <w:rPr>
+          <w:b/>
+          <w:bCs/>
+        </w:rPr>
+        <w:t>T</w:t>
+      </w:r>
+      <w:r>
+        <w:t xml:space="preserve"> /REGION </w:t>
+      </w:r>
+    </w:p>
+    <w:p>
+      <w:r>
+        <w:tab/>
+        <w:t>{Name, Standards, [{Stake Name}], [{Ward Name, Stake Name}, Signing Password]</w:t>
+      </w:r>
+    </w:p>
+    <w:p>
+      <w:r>
+        <w:t xml:space="preserve">PRIVATE (ADMIN) </w:t>
+      </w:r>
+      <w:r>
+        <w:rPr>
+          <w:b/>
+          <w:bCs/>
+        </w:rPr>
+        <w:t>DELETE</w:t>
+      </w:r>
+      <w:r>
+        <w:t xml:space="preserve"> /REGION</w:t>
+      </w:r>
+      <w:r>
+        <w:t>:&lt;</w:t>
+      </w:r>
+      <w:proofErr w:type="spellStart"/>
+      <w:r>
+        <w:t>regionid</w:t>
+      </w:r>
+      <w:proofErr w:type="spellEnd"/>
+      <w:r>
+        <w:t>&gt;</w:t>
+      </w:r>
+    </w:p>
+    <w:p/>
+    <w:p>
+      <w:pPr>
+        <w:rPr>
+          <w:b/>
+          <w:bCs/>
+        </w:rPr>
+      </w:pPr>
+      <w:r>
+        <w:rPr>
+          <w:b/>
+          <w:bCs/>
+        </w:rPr>
+        <w:t>SCHEDULE</w:t>
+      </w:r>
+    </w:p>
+    <w:p>
+      <w:r>
+        <w:t xml:space="preserve">PUBLIC </w:t>
+      </w:r>
+      <w:r>
+        <w:rPr>
+          <w:b/>
+          <w:bCs/>
+        </w:rPr>
+        <w:t>GET</w:t>
+      </w:r>
+      <w:r>
+        <w:t xml:space="preserve"> /SCHEDULE/:</w:t>
+      </w:r>
+      <w:r>
+        <w:t>&lt;</w:t>
+      </w:r>
+      <w:proofErr w:type="spellStart"/>
+      <w:r>
+        <w:t>regionid</w:t>
+      </w:r>
+      <w:proofErr w:type="spellEnd"/>
+      <w:r>
+        <w:t>&gt;</w:t>
+      </w:r>
+    </w:p>
+    <w:p>
+      <w:r>
+        <w:tab/>
+        <w:t>RETURNS JSON [{DATE/TIME, STAKE HOST, THEME, LOCATION}, …]</w:t>
+      </w:r>
+    </w:p>
+    <w:p>
+      <w:r>
+        <w:t xml:space="preserve">PUBLIC </w:t>
+      </w:r>
+      <w:r>
+        <w:rPr>
+          <w:b/>
+          <w:bCs/>
+        </w:rPr>
+        <w:t>GET</w:t>
+      </w:r>
+      <w:r>
+        <w:t xml:space="preserve"> /</w:t>
+      </w:r>
+      <w:r>
+        <w:t>FUTURE</w:t>
+      </w:r>
+      <w:r>
+        <w:t>SCHEDULE/:&lt;</w:t>
+      </w:r>
+      <w:proofErr w:type="spellStart"/>
+      <w:r>
+        <w:t>regionid</w:t>
+      </w:r>
+      <w:proofErr w:type="spellEnd"/>
+      <w:r>
+        <w:t>&gt;</w:t>
+      </w:r>
+    </w:p>
+    <w:p>
+      <w:r>
+        <w:lastRenderedPageBreak/>
+        <w:tab/>
+        <w:t xml:space="preserve">RETURNS </w:t>
+      </w:r>
+      <w:r>
+        <w:t xml:space="preserve">FUTURE (today -1 ) dances </w:t>
+      </w:r>
+      <w:r>
+        <w:t>JSON [{DATE/TIME, STAKE HOST, THEME, LOCATION}, …]</w:t>
+      </w:r>
+    </w:p>
+    <w:p/>
+    <w:p>
+      <w:r>
+        <w:t xml:space="preserve">PRIVATE (ADMIN) </w:t>
+      </w:r>
+      <w:r>
+        <w:rPr>
+          <w:b/>
+          <w:bCs/>
+        </w:rPr>
+        <w:t>POST</w:t>
+      </w:r>
+      <w:r>
+        <w:t xml:space="preserve"> /SCHEDULE</w:t>
+      </w:r>
+    </w:p>
+    <w:p>
+      <w:pPr>
+        <w:rPr>
+          <w:b/>
+          <w:bCs/>
+        </w:rPr>
+      </w:pPr>
+      <w:r>
+        <w:tab/>
+        <w:t>[{DATE/TIME, STAKE HOST, THEME, LOCATION}, …]</w:t>
+      </w:r>
+    </w:p>
+    <w:p>
+      <w:r>
+        <w:t xml:space="preserve">PRIVATE (ADMIN) </w:t>
+      </w:r>
+      <w:r>
+        <w:rPr>
+          <w:b/>
+          <w:bCs/>
+        </w:rPr>
+        <w:t>P</w:t>
+      </w:r>
+      <w:r>
+        <w:rPr>
+          <w:b/>
+          <w:bCs/>
+        </w:rPr>
+        <w:t>U</w:t>
+      </w:r>
+      <w:r>
+        <w:rPr>
+          <w:b/>
+          <w:bCs/>
+        </w:rPr>
+        <w:t>T</w:t>
+      </w:r>
+      <w:r>
+        <w:t xml:space="preserve"> /SCHEDULE</w:t>
+      </w:r>
+    </w:p>
+    <w:p>
+      <w:r>
+        <w:tab/>
+        <w:t>[{DATE/TIME, STAKE HOST, THEME, LOCATION}, …]</w:t>
+      </w:r>
+    </w:p>
+    <w:p>
+      <w:r>
+        <w:t>P</w:t>
+      </w:r>
+      <w:r>
+        <w:t>RIVATE (ADMIN)</w:t>
+      </w:r>
+      <w:r>
+        <w:t xml:space="preserve"> </w:t>
+      </w:r>
+      <w:r>
+        <w:rPr>
+          <w:b/>
+          <w:bCs/>
+        </w:rPr>
+        <w:t>DELETE</w:t>
+      </w:r>
+      <w:r>
+        <w:t xml:space="preserve"> /SCHEDULE/:&lt;</w:t>
+      </w:r>
+      <w:proofErr w:type="spellStart"/>
+      <w:r>
+        <w:t>regionid</w:t>
+      </w:r>
+      <w:proofErr w:type="spellEnd"/>
+      <w:r>
+        <w:t>&gt;</w:t>
+      </w:r>
+    </w:p>
+    <w:p>
+      <w:pPr>
+        <w:rPr>
+          <w:b/>
+          <w:bCs/>
+        </w:rPr>
+      </w:pPr>
+    </w:p>
+    <w:p>
+      <w:pPr>
+        <w:rPr>
+          <w:b/>
+          <w:bCs/>
+        </w:rPr>
+      </w:pPr>
+      <w:r>
+        <w:rPr>
+          <w:b/>
+          <w:bCs/>
+        </w:rPr>
+        <w:t>STAKE</w:t>
+      </w:r>
+    </w:p>
+    <w:p>
+      <w:r>
+        <w:t xml:space="preserve">PUBLIC </w:t>
+      </w:r>
+      <w:r>
+        <w:rPr>
+          <w:b/>
+          <w:bCs/>
+        </w:rPr>
+        <w:t>GET</w:t>
+      </w:r>
+      <w:r>
+        <w:rPr>
+          <w:b/>
+          <w:bCs/>
+        </w:rPr>
+        <w:t xml:space="preserve"> /</w:t>
+      </w:r>
+      <w:r>
+        <w:t>STAKE</w:t>
+      </w:r>
+    </w:p>
+    <w:p>
+      <w:r>
+        <w:tab/>
+        <w:t>[{</w:t>
+      </w:r>
+      <w:r>
+        <w:t>STAKE</w:t>
+      </w:r>
+      <w:r>
+        <w:t xml:space="preserve">_NAME, </w:t>
+      </w:r>
+      <w:r>
+        <w:t>STAKE_ID</w:t>
+      </w:r>
+      <w:r>
+        <w:t>}]</w:t>
+      </w:r>
+    </w:p>
+    <w:p>
+      <w:pPr>
+        <w:rPr>
+          <w:b/>
+          <w:bCs/>
+        </w:rPr>
+      </w:pPr>
+    </w:p>
+    <w:p>
+      <w:pPr>
+        <w:rPr>
+          <w:b/>
+          <w:bCs/>
+        </w:rPr>
+      </w:pPr>
+      <w:r>
+        <w:rPr>
+          <w:b/>
+          <w:bCs/>
+        </w:rPr>
+        <w:t>WARD</w:t>
+      </w:r>
+    </w:p>
+    <w:p>
+      <w:r>
+        <w:t xml:space="preserve">PUBLIC </w:t>
+      </w:r>
+      <w:r>
+        <w:rPr>
+          <w:b/>
+          <w:bCs/>
+        </w:rPr>
+        <w:t>GET</w:t>
+      </w:r>
+      <w:r>
+        <w:rPr>
+          <w:b/>
+          <w:bCs/>
+        </w:rPr>
+        <w:t xml:space="preserve"> /</w:t>
+      </w:r>
+      <w:r>
+        <w:t>WARD</w:t>
+      </w:r>
+    </w:p>
+    <w:p>
+      <w:r>
+        <w:tab/>
+        <w:t>[{</w:t>
+      </w:r>
+      <w:r>
+        <w:t>WARD</w:t>
+      </w:r>
+      <w:r>
+        <w:t xml:space="preserve">_NAME, </w:t>
+      </w:r>
+      <w:r>
+        <w:t>WARD_ID</w:t>
+      </w:r>
+      <w:r>
+        <w:t>}]</w:t>
+      </w:r>
+    </w:p>
+    <w:p>
+      <w:pPr>
+        <w:rPr>
+          <w:b/>
+          <w:bCs/>
+        </w:rPr>
+      </w:pPr>
+    </w:p>
+    <w:p>
+      <w:pPr>
+        <w:rPr>
+          <w:b/>
+          <w:bCs/>
+        </w:rPr>
+      </w:pPr>
+    </w:p>
+    <w:p>
+      <w:pPr>
+        <w:rPr>
+          <w:b/>
+          <w:bCs/>
+        </w:rPr>
+      </w:pPr>
+    </w:p>
+    <w:p>
+      <w:pPr>
+        <w:rPr>
+          <w:b/>
+          <w:bCs/>
+        </w:rPr>
+      </w:pPr>
+      <w:r>
+        <w:rPr>
+          <w:b/>
+          <w:bCs/>
+        </w:rPr>
+        <w:t>OPEN ITEMS</w:t>
+      </w:r>
+    </w:p>
+    <w:p>
+      <w:r>
+        <w:rPr>
+          <w:b/>
+          <w:bCs/>
+        </w:rPr>
+        <w:tab/>
+      </w:r>
+      <w:r>
+        <w:t>How do you create an admin?</w:t>
+      </w:r>
+    </w:p>
+    <w:p>
+      <w:pPr>
+        <w:pStyle w:val="Heading1"/>
+      </w:pPr>
+      <w:r>
+        <w:t>Authentication</w:t>
+      </w:r>
+    </w:p>
+    <w:p>
+      <w:r>
+        <w:t xml:space="preserve">The app will leverage Google and Microsoft OAuth 2 through Auth0.com. </w:t>
+      </w:r>
+    </w:p>
+    <w:p>
+      <w:pPr>
+        <w:pStyle w:val="Heading1"/>
+      </w:pPr>
+      <w:r>
+        <w:t>Authorization</w:t>
+      </w:r>
+    </w:p>
+    <w:p>
+      <w:r>
+        <w:t xml:space="preserve">The app will implement user roles defined in Mongo or in Auth0. Roles will be the following. </w:t>
+      </w:r>
+    </w:p>
+    <w:p>
+      <w:pPr>
+        <w:pStyle w:val="ListParagraph"/>
+        <w:numPr>
+          <w:ilvl w:val="0"/>
+          <w:numId w:val="2"/>
+        </w:numPr>
+      </w:pPr>
+      <w:r>
+        <w:t>Region Administrator</w:t>
+      </w:r>
+    </w:p>
+    <w:p>
+      <w:pPr>
+        <w:pStyle w:val="ListParagraph"/>
+        <w:numPr>
+          <w:ilvl w:val="0"/>
+          <w:numId w:val="2"/>
+        </w:numPr>
+      </w:pPr>
+      <w:r>
+        <w:t>User</w:t>
+      </w:r>
+    </w:p>
+    <w:p/>
+    <w:p>
+      <w:pPr>
+        <w:rPr>
+          <w:rFonts w:asciiTheme="majorHAnsi" w:eastAsiaTheme="majorEastAsia" w:hAnsiTheme="majorHAnsi" w:cstheme="majorBidi"/>
+          <w:color w:val="2F5496" w:themeColor="accent1" w:themeShade="BF"/>
+          <w:sz w:val="32"/>
+          <w:szCs w:val="32"/>
+        </w:rPr>
+      </w:pPr>
+      <w:r>
+        <w:br w:type="page"/>
+      </w:r>
+    </w:p>
+    <w:p>
+      <w:pPr>
+        <w:pStyle w:val="Heading1"/>
+      </w:pPr>
+      <w:r>
+        <w:lastRenderedPageBreak/>
+        <w:t>Example UI</w:t>
+      </w:r>
+    </w:p>
+    <w:p>
+      <w:pPr>
+        <w:keepNext/>
+      </w:pPr>
+      <w:r>
+        <w:rPr>
+          <w:noProof/>
+        </w:rPr>
+        <w:drawing>
+          <wp:anchor distT="0" distB="0" distL="114300" distR="114300" simplePos="0" relativeHeight="251659264" behindDoc="0" locked="0" layoutInCell="1" allowOverlap="1" wp14:anchorId="41DD3D9B" wp14:editId="4616F329">
+            <wp:simplePos x="0" y="0"/>
+            <wp:positionH relativeFrom="column">
+              <wp:posOffset>4416425</wp:posOffset>
+            </wp:positionH>
+            <wp:positionV relativeFrom="paragraph">
+              <wp:posOffset>194310</wp:posOffset>
+            </wp:positionV>
+            <wp:extent cx="2019300" cy="3366770"/>
+            <wp:effectExtent l="0" t="0" r="0" b="5080"/>
+            <wp:wrapNone/>
+            <wp:docPr id="2" name="Picture 2" descr="Text, letter&#10;&#10;Description automatically generated"/>
+            <wp:cNvGraphicFramePr>
+              <a:graphicFrameLocks xmlns:a="http://schemas.openxmlformats.org/drawingml/2006/main" noChangeAspect="1"/>
+            </wp:cNvGraphicFramePr>
+            <a:graphic xmlns:a="http://schemas.openxmlformats.org/drawingml/2006/main">
+              <a:graphicData uri="http://schemas.openxmlformats.org/drawingml/2006/picture">
+                <pic:pic xmlns:pic="http://schemas.openxmlformats.org/drawingml/2006/picture">
+                  <pic:nvPicPr>
+                    <pic:cNvPr id="2" name="Picture 2" descr="Text, letter&#10;&#10;Description automatically generated"/>
+                    <pic:cNvPicPr/>
+                  </pic:nvPicPr>
+                  <pic:blipFill>
+                    <a:blip r:embed="rId5">
+                      <a:extLst>
+                        <a:ext uri="{28A0092B-C50C-407E-A947-70E740481C1C}">
+                          <a14:useLocalDpi xmlns:a14="http://schemas.microsoft.com/office/drawing/2010/main" val="0"/>
+                        </a:ext>
+                      </a:extLst>
+                    </a:blip>
+                    <a:stretch>
+                      <a:fillRect/>
+                    </a:stretch>
+                  </pic:blipFill>
+                  <pic:spPr>
+                    <a:xfrm>
+                      <a:off x="0" y="0"/>
+                      <a:ext cx="2019300" cy="3366770"/>
+                    </a:xfrm>
+                    <a:prstGeom prst="rect">
+                      <a:avLst/>
+                    </a:prstGeom>
+                  </pic:spPr>
+                </pic:pic>
+              </a:graphicData>
+            </a:graphic>
+          </wp:anchor>
+        </w:drawing>
+      </w:r>
+      <w:r>
+        <w:rPr>
+          <w:noProof/>
+        </w:rPr>
+        <w:drawing>
+          <wp:anchor distT="0" distB="0" distL="114300" distR="114300" simplePos="0" relativeHeight="251660288" behindDoc="0" locked="0" layoutInCell="1" allowOverlap="1" wp14:anchorId="59F32536" wp14:editId="4742795A">
+            <wp:simplePos x="0" y="0"/>
+            <wp:positionH relativeFrom="column">
+              <wp:posOffset>2069465</wp:posOffset>
+            </wp:positionH>
+            <wp:positionV relativeFrom="paragraph">
+              <wp:posOffset>198755</wp:posOffset>
+            </wp:positionV>
+            <wp:extent cx="2016125" cy="3362325"/>
+            <wp:effectExtent l="0" t="0" r="3175" b="9525"/>
+            <wp:wrapNone/>
+            <wp:docPr id="3" name="Picture 3" descr="Graphical user interface&#10;&#10;Description automatically generated"/>
+            <wp:cNvGraphicFramePr>
+              <a:graphicFrameLocks xmlns:a="http://schemas.openxmlformats.org/drawingml/2006/main" noChangeAspect="1"/>
+            </wp:cNvGraphicFramePr>
+            <a:graphic xmlns:a="http://schemas.openxmlformats.org/drawingml/2006/main">
+              <a:graphicData uri="http://schemas.openxmlformats.org/drawingml/2006/picture">
+                <pic:pic xmlns:pic="http://schemas.openxmlformats.org/drawingml/2006/picture">
+                  <pic:nvPicPr>
+                    <pic:cNvPr id="3" name="Picture 3" descr="Graphical user interface&#10;&#10;Description automatically generated"/>
+                    <pic:cNvPicPr/>
+                  </pic:nvPicPr>
+                  <pic:blipFill>
+                    <a:blip r:embed="rId6">
+                      <a:extLst>
+                        <a:ext uri="{28A0092B-C50C-407E-A947-70E740481C1C}">
+                          <a14:useLocalDpi xmlns:a14="http://schemas.microsoft.com/office/drawing/2010/main" val="0"/>
+                        </a:ext>
+                      </a:extLst>
+                    </a:blip>
+                    <a:stretch>
+                      <a:fillRect/>
+                    </a:stretch>
+                  </pic:blipFill>
+                  <pic:spPr>
+                    <a:xfrm>
+                      <a:off x="0" y="0"/>
+                      <a:ext cx="2016125" cy="3362325"/>
+                    </a:xfrm>
+                    <a:prstGeom prst="rect">
+                      <a:avLst/>
+                    </a:prstGeom>
+                  </pic:spPr>
+                </pic:pic>
+              </a:graphicData>
+            </a:graphic>
+          </wp:anchor>
+        </w:drawing>
+      </w:r>
+      <w:r>
+        <w:rPr>
+          <w:noProof/>
+        </w:rPr>
+        <w:drawing>
+          <wp:anchor distT="0" distB="0" distL="114300" distR="114300" simplePos="0" relativeHeight="251658240" behindDoc="0" locked="0" layoutInCell="1" allowOverlap="1" wp14:anchorId="77E07C79" wp14:editId="2C113374">
+            <wp:simplePos x="0" y="0"/>
+            <wp:positionH relativeFrom="column">
+              <wp:posOffset>-154940</wp:posOffset>
+            </wp:positionH>
+            <wp:positionV relativeFrom="paragraph">
+              <wp:posOffset>189230</wp:posOffset>
+            </wp:positionV>
+            <wp:extent cx="2022253" cy="3371850"/>
+            <wp:effectExtent l="0" t="0" r="0" b="0"/>
+            <wp:wrapNone/>
+            <wp:docPr id="1" name="Picture 1" descr="A picture containing graphical user interface&#10;&#10;Description automatically generated"/>
+            <wp:cNvGraphicFramePr>
+              <a:graphicFrameLocks xmlns:a="http://schemas.openxmlformats.org/drawingml/2006/main" noChangeAspect="1"/>
+            </wp:cNvGraphicFramePr>
+            <a:graphic xmlns:a="http://schemas.openxmlformats.org/drawingml/2006/main">
+              <a:graphicData uri="http://schemas.openxmlformats.org/drawingml/2006/picture">
+                <pic:pic xmlns:pic="http://schemas.openxmlformats.org/drawingml/2006/picture">
+                  <pic:nvPicPr>
+                    <pic:cNvPr id="1" name="Picture 1" descr="A picture containing graphical user interface&#10;&#10;Description automatically generated"/>
+                    <pic:cNvPicPr/>
+                  </pic:nvPicPr>
+                  <pic:blipFill>
+                    <a:blip r:embed="rId7">
+                      <a:extLst>
+                        <a:ext uri="{28A0092B-C50C-407E-A947-70E740481C1C}">
+                          <a14:useLocalDpi xmlns:a14="http://schemas.microsoft.com/office/drawing/2010/main" val="0"/>
+                        </a:ext>
+                      </a:extLst>
+                    </a:blip>
+                    <a:stretch>
+                      <a:fillRect/>
+                    </a:stretch>
+                  </pic:blipFill>
+                  <pic:spPr>
+                    <a:xfrm>
+                      <a:off x="0" y="0"/>
+                      <a:ext cx="2022253" cy="3371850"/>
+                    </a:xfrm>
+                    <a:prstGeom prst="rect">
+                      <a:avLst/>
+                    </a:prstGeom>
+                  </pic:spPr>
+                </pic:pic>
+              </a:graphicData>
+            </a:graphic>
+          </wp:anchor>
+        </w:drawing>
+      </w:r>
+      <w:r>
+        <w:rPr>
+          <w:noProof/>
+        </w:rPr>
+        <w:t xml:space="preserve">                                   </w:t>
+      </w:r>
+    </w:p>
+    <w:p>
+      <w:r>
+        <w:t xml:space="preserve">                   </w:t>
+      </w:r>
+    </w:p>
+    <w:p>
+      <w:r>
+        <w:t xml:space="preserve">                                                 </w:t>
+      </w:r>
+    </w:p>
     <w:sectPr>
       <w:pgSz w:w="12240" w:h="15840"/>
       <w:pgMar w:top="1440" w:right="1440" w:bottom="1440" w:left="1440" w:header="720" w:footer="720" w:gutter="0"/>
@@ -1622,6 +2604,7 @@
   <w:style w:type="paragraph" w:default="1" w:styleId="Normal">
     <w:name w:val="Normal"/>
     <w:qFormat/>
+    <w:rsid w:val="004C5C00"/>
   </w:style>
   <w:style w:type="paragraph" w:styleId="Heading1">
     <w:name w:val="heading 1"/>
@@ -1812,6 +2795,25 @@
       <w:color w:val="2F5496" w:themeColor="accent1" w:themeShade="BF"/>
       <w:sz w:val="26"/>
       <w:szCs w:val="26"/>
+    </w:rPr>
+  </w:style>
+  <w:style w:type="paragraph" w:styleId="Caption">
+    <w:name w:val="caption"/>
+    <w:basedOn w:val="Normal"/>
+    <w:next w:val="Normal"/>
+    <w:uiPriority w:val="35"/>
+    <w:unhideWhenUsed/>
+    <w:qFormat/>
+    <w:rsid w:val="00A73EC5"/>
+    <w:pPr>
+      <w:spacing w:after="200" w:line="240" w:lineRule="auto"/>
+    </w:pPr>
+    <w:rPr>
+      <w:i/>
+      <w:iCs/>
+      <w:color w:val="44546A" w:themeColor="text2"/>
+      <w:sz w:val="18"/>
+      <w:szCs w:val="18"/>
     </w:rPr>
   </w:style>
 </w:styles>

--- a/Specs/DanceCard Spec.docx
+++ b/Specs/DanceCard Spec.docx
@@ -78,8 +78,13 @@
         </w:numPr>
       </w:pPr>
       <w:r>
-        <w:t>Administrators need to create/update information for their region, such as wards</w:t>
-      </w:r>
+        <w:t xml:space="preserve">Administrators need to create/update information for their region, such as </w:t>
+      </w:r>
+      <w:proofErr w:type="gramStart"/>
+      <w:r>
+        <w:t>wards</w:t>
+      </w:r>
+      <w:proofErr w:type="gramEnd"/>
     </w:p>
     <w:p>
       <w:pPr>
@@ -96,8 +101,13 @@
         <w:t>hey manage those</w:t>
       </w:r>
       <w:r>
-        <w:t xml:space="preserve"> who have signing authoring for their stake</w:t>
-      </w:r>
+        <w:t xml:space="preserve"> who have signing authoring for their </w:t>
+      </w:r>
+      <w:proofErr w:type="gramStart"/>
+      <w:r>
+        <w:t>stake</w:t>
+      </w:r>
+      <w:proofErr w:type="gramEnd"/>
     </w:p>
     <w:p>
       <w:pPr>
@@ -108,8 +118,13 @@
         </w:numPr>
       </w:pPr>
       <w:r>
-        <w:t>There can be multiple administrators per region</w:t>
-      </w:r>
+        <w:t xml:space="preserve">There can be multiple administrators per </w:t>
+      </w:r>
+      <w:proofErr w:type="gramStart"/>
+      <w:r>
+        <w:t>region</w:t>
+      </w:r>
+      <w:proofErr w:type="gramEnd"/>
     </w:p>
     <w:p/>
     <w:p>
@@ -129,7 +144,15 @@
         </w:numPr>
       </w:pPr>
       <w:r>
-        <w:t>Be able to security sign a youths dance card for their region</w:t>
+        <w:t xml:space="preserve">Be able to security sign a </w:t>
+      </w:r>
+      <w:proofErr w:type="gramStart"/>
+      <w:r>
+        <w:t>youths</w:t>
+      </w:r>
+      <w:proofErr w:type="gramEnd"/>
+      <w:r>
+        <w:t xml:space="preserve"> dance card for their region</w:t>
       </w:r>
     </w:p>
     <w:p>
@@ -141,8 +164,13 @@
         </w:numPr>
       </w:pPr>
       <w:r>
-        <w:t>Read the schedule and the rules for their region</w:t>
-      </w:r>
+        <w:t xml:space="preserve">Read the schedule and the rules for their </w:t>
+      </w:r>
+      <w:proofErr w:type="gramStart"/>
+      <w:r>
+        <w:t>region</w:t>
+      </w:r>
+      <w:proofErr w:type="gramEnd"/>
     </w:p>
     <w:p>
       <w:pPr>
@@ -174,7 +202,15 @@
         </w:numPr>
       </w:pPr>
       <w:r>
-        <w:t xml:space="preserve">Create their account, update </w:t>
+        <w:t xml:space="preserve">Create their account, </w:t>
+      </w:r>
+      <w:proofErr w:type="gramStart"/>
+      <w:r>
+        <w:t>update</w:t>
+      </w:r>
+      <w:proofErr w:type="gramEnd"/>
+      <w:r>
+        <w:t xml:space="preserve"> </w:t>
       </w:r>
     </w:p>
     <w:p>
@@ -186,8 +222,13 @@
         </w:numPr>
       </w:pPr>
       <w:r>
-        <w:t>Read the schedule</w:t>
-      </w:r>
+        <w:t xml:space="preserve">Read the </w:t>
+      </w:r>
+      <w:proofErr w:type="gramStart"/>
+      <w:r>
+        <w:t>schedule</w:t>
+      </w:r>
+      <w:proofErr w:type="gramEnd"/>
     </w:p>
     <w:p>
       <w:pPr>
@@ -198,8 +239,13 @@
         </w:numPr>
       </w:pPr>
       <w:r>
-        <w:t>Read the rules</w:t>
-      </w:r>
+        <w:t xml:space="preserve">Read the </w:t>
+      </w:r>
+      <w:proofErr w:type="gramStart"/>
+      <w:r>
+        <w:t>rules</w:t>
+      </w:r>
+      <w:proofErr w:type="gramEnd"/>
     </w:p>
     <w:p>
       <w:pPr>
@@ -210,8 +256,13 @@
         </w:numPr>
       </w:pPr>
       <w:r>
-        <w:t>Ask for a signature from a leader</w:t>
-      </w:r>
+        <w:t xml:space="preserve">Ask for a signature from a </w:t>
+      </w:r>
+      <w:proofErr w:type="gramStart"/>
+      <w:r>
+        <w:t>leader</w:t>
+      </w:r>
+      <w:proofErr w:type="gramEnd"/>
     </w:p>
     <w:p>
       <w:pPr>
@@ -741,10 +792,18 @@
               <w:t>[</w:t>
             </w:r>
             <w:r>
-              <w:t xml:space="preserve">{Name: </w:t>
-            </w:r>
-            <w:r>
-              <w:t>, Id</w:t>
+              <w:t>{Name</w:t>
+            </w:r>
+            <w:proofErr w:type="gramStart"/>
+            <w:r>
+              <w:t xml:space="preserve">: </w:t>
+            </w:r>
+            <w:r>
+              <w:t>,</w:t>
+            </w:r>
+            <w:proofErr w:type="gramEnd"/>
+            <w:r>
+              <w:t xml:space="preserve"> Id</w:t>
             </w:r>
             <w:r>
               <w:t>:, Wards [{Name:, Id:</w:t>
@@ -762,202 +821,6 @@
               <w:t>}]</w:t>
             </w:r>
           </w:p>
-        </w:tc>
-      </w:tr>
-      <w:tr>
-        <w:tc>
-          <w:tcPr>
-            <w:tcW w:w="4675" w:type="dxa"/>
-          </w:tcPr>
-          <w:p/>
-        </w:tc>
-        <w:tc>
-          <w:tcPr>
-            <w:tcW w:w="4675" w:type="dxa"/>
-          </w:tcPr>
-          <w:p/>
-        </w:tc>
-      </w:tr>
-      <w:tr>
-        <w:tc>
-          <w:tcPr>
-            <w:tcW w:w="4675" w:type="dxa"/>
-          </w:tcPr>
-          <w:p/>
-        </w:tc>
-        <w:tc>
-          <w:tcPr>
-            <w:tcW w:w="4675" w:type="dxa"/>
-          </w:tcPr>
-          <w:p/>
-        </w:tc>
-      </w:tr>
-      <w:tr>
-        <w:tc>
-          <w:tcPr>
-            <w:tcW w:w="4675" w:type="dxa"/>
-          </w:tcPr>
-          <w:p/>
-        </w:tc>
-        <w:tc>
-          <w:tcPr>
-            <w:tcW w:w="4675" w:type="dxa"/>
-          </w:tcPr>
-          <w:p/>
-        </w:tc>
-      </w:tr>
-      <w:tr>
-        <w:tc>
-          <w:tcPr>
-            <w:tcW w:w="4675" w:type="dxa"/>
-          </w:tcPr>
-          <w:p/>
-        </w:tc>
-        <w:tc>
-          <w:tcPr>
-            <w:tcW w:w="4675" w:type="dxa"/>
-          </w:tcPr>
-          <w:p/>
-        </w:tc>
-      </w:tr>
-      <w:tr>
-        <w:tc>
-          <w:tcPr>
-            <w:tcW w:w="4675" w:type="dxa"/>
-          </w:tcPr>
-          <w:p/>
-        </w:tc>
-        <w:tc>
-          <w:tcPr>
-            <w:tcW w:w="4675" w:type="dxa"/>
-          </w:tcPr>
-          <w:p/>
-        </w:tc>
-      </w:tr>
-      <w:tr>
-        <w:tc>
-          <w:tcPr>
-            <w:tcW w:w="4675" w:type="dxa"/>
-          </w:tcPr>
-          <w:p/>
-        </w:tc>
-        <w:tc>
-          <w:tcPr>
-            <w:tcW w:w="4675" w:type="dxa"/>
-          </w:tcPr>
-          <w:p/>
-        </w:tc>
-      </w:tr>
-      <w:tr>
-        <w:tc>
-          <w:tcPr>
-            <w:tcW w:w="4675" w:type="dxa"/>
-          </w:tcPr>
-          <w:p/>
-        </w:tc>
-        <w:tc>
-          <w:tcPr>
-            <w:tcW w:w="4675" w:type="dxa"/>
-          </w:tcPr>
-          <w:p/>
-        </w:tc>
-      </w:tr>
-      <w:tr>
-        <w:tc>
-          <w:tcPr>
-            <w:tcW w:w="4675" w:type="dxa"/>
-          </w:tcPr>
-          <w:p/>
-        </w:tc>
-        <w:tc>
-          <w:tcPr>
-            <w:tcW w:w="4675" w:type="dxa"/>
-          </w:tcPr>
-          <w:p/>
-        </w:tc>
-      </w:tr>
-      <w:tr>
-        <w:tc>
-          <w:tcPr>
-            <w:tcW w:w="4675" w:type="dxa"/>
-          </w:tcPr>
-          <w:p/>
-        </w:tc>
-        <w:tc>
-          <w:tcPr>
-            <w:tcW w:w="4675" w:type="dxa"/>
-          </w:tcPr>
-          <w:p/>
-        </w:tc>
-      </w:tr>
-      <w:tr>
-        <w:tc>
-          <w:tcPr>
-            <w:tcW w:w="4675" w:type="dxa"/>
-          </w:tcPr>
-          <w:p/>
-        </w:tc>
-        <w:tc>
-          <w:tcPr>
-            <w:tcW w:w="4675" w:type="dxa"/>
-          </w:tcPr>
-          <w:p/>
-        </w:tc>
-      </w:tr>
-      <w:tr>
-        <w:tc>
-          <w:tcPr>
-            <w:tcW w:w="4675" w:type="dxa"/>
-          </w:tcPr>
-          <w:p/>
-        </w:tc>
-        <w:tc>
-          <w:tcPr>
-            <w:tcW w:w="4675" w:type="dxa"/>
-          </w:tcPr>
-          <w:p/>
-        </w:tc>
-      </w:tr>
-      <w:tr>
-        <w:tc>
-          <w:tcPr>
-            <w:tcW w:w="4675" w:type="dxa"/>
-          </w:tcPr>
-          <w:p/>
-        </w:tc>
-        <w:tc>
-          <w:tcPr>
-            <w:tcW w:w="4675" w:type="dxa"/>
-          </w:tcPr>
-          <w:p/>
-        </w:tc>
-      </w:tr>
-      <w:tr>
-        <w:tc>
-          <w:tcPr>
-            <w:tcW w:w="4675" w:type="dxa"/>
-          </w:tcPr>
-          <w:p/>
-        </w:tc>
-        <w:tc>
-          <w:tcPr>
-            <w:tcW w:w="4675" w:type="dxa"/>
-          </w:tcPr>
-          <w:p/>
-        </w:tc>
-      </w:tr>
-      <w:tr>
-        <w:tc>
-          <w:tcPr>
-            <w:tcW w:w="4675" w:type="dxa"/>
-          </w:tcPr>
-          <w:p/>
-        </w:tc>
-        <w:tc>
-          <w:tcPr>
-            <w:tcW w:w="4675" w:type="dxa"/>
-          </w:tcPr>
-          <w:p/>
         </w:tc>
       </w:tr>
       <w:tr>
@@ -978,7 +841,7 @@
     <w:p/>
     <w:p>
       <w:r>
-        <w:br w:type="page"/>
+        <w:t xml:space="preserve">*Note that we had 6 collections, but after review, were able to reduce to 3. </w:t>
       </w:r>
     </w:p>
     <w:p>
@@ -986,160 +849,176 @@
         <w:pStyle w:val="Heading1"/>
       </w:pPr>
       <w:r>
+        <w:t>Routes</w:t>
+      </w:r>
+    </w:p>
+    <w:p>
+      <w:pPr>
+        <w:rPr>
+          <w:b/>
+          <w:bCs/>
+        </w:rPr>
+      </w:pPr>
+      <w:r>
+        <w:rPr>
+          <w:b/>
+          <w:bCs/>
+        </w:rPr>
+        <w:t>HOME</w:t>
+      </w:r>
+    </w:p>
+    <w:p>
+      <w:r>
+        <w:t xml:space="preserve">PUBLIC </w:t>
+      </w:r>
+      <w:r>
+        <w:t>GET /: EJS template that provides a link to login/</w:t>
+      </w:r>
+      <w:proofErr w:type="gramStart"/>
+      <w:r>
+        <w:t>logout</w:t>
+      </w:r>
+      <w:proofErr w:type="gramEnd"/>
+    </w:p>
+    <w:p/>
+    <w:p>
+      <w:pPr>
+        <w:rPr>
+          <w:b/>
+          <w:bCs/>
+        </w:rPr>
+      </w:pPr>
+      <w:r>
+        <w:rPr>
+          <w:b/>
+          <w:bCs/>
+        </w:rPr>
+        <w:t>USER</w:t>
+      </w:r>
+    </w:p>
+    <w:p>
+      <w:r>
+        <w:t>PRIVATE (ADMIN/</w:t>
+      </w:r>
+      <w:r>
+        <w:t>YOUTH</w:t>
+      </w:r>
+      <w:r>
+        <w:t xml:space="preserve">) </w:t>
+      </w:r>
+      <w:r>
+        <w:rPr>
+          <w:b/>
+          <w:bCs/>
+        </w:rPr>
+        <w:t>GET</w:t>
+      </w:r>
+      <w:r>
+        <w:t xml:space="preserve"> /</w:t>
+      </w:r>
+      <w:r>
+        <w:t>USER</w:t>
+      </w:r>
+      <w:r>
+        <w:t>/:</w:t>
+      </w:r>
+      <w:r>
+        <w:t>&lt;</w:t>
+      </w:r>
+      <w:proofErr w:type="spellStart"/>
+      <w:r>
+        <w:t>guid</w:t>
+      </w:r>
+      <w:proofErr w:type="spellEnd"/>
+      <w:r>
+        <w:t>&gt;</w:t>
+      </w:r>
+    </w:p>
+    <w:p>
+      <w:r>
+        <w:tab/>
+        <w:t xml:space="preserve">RETURNS JSON </w:t>
+      </w:r>
+      <w:proofErr w:type="gramStart"/>
+      <w:r>
+        <w:t>{ Name:,</w:t>
+      </w:r>
+      <w:proofErr w:type="gramEnd"/>
+      <w:r>
+        <w:t xml:space="preserve"> Region Id, Region</w:t>
+      </w:r>
+      <w:r>
+        <w:t>, Stake, Ward, Signed/Y/N, Phone Number }</w:t>
+      </w:r>
+    </w:p>
+    <w:p>
+      <w:r>
+        <w:t xml:space="preserve">PRIVATE (ADMIN/YOUTH) </w:t>
+      </w:r>
+      <w:r>
+        <w:rPr>
+          <w:b/>
+          <w:bCs/>
+        </w:rPr>
+        <w:t>POST</w:t>
+      </w:r>
+      <w:r>
+        <w:t xml:space="preserve"> /</w:t>
+      </w:r>
+      <w:r>
+        <w:t>USER</w:t>
+      </w:r>
+    </w:p>
+    <w:p>
+      <w:r>
+        <w:tab/>
+        <w:t xml:space="preserve">RETURNS JSON </w:t>
+      </w:r>
+      <w:proofErr w:type="gramStart"/>
+      <w:r>
+        <w:t>{ Name:,</w:t>
+      </w:r>
+      <w:proofErr w:type="gramEnd"/>
+      <w:r>
+        <w:t xml:space="preserve"> Region Id, Region, Stake, Ward, Signed/Y/N, Phone Number }</w:t>
+      </w:r>
+    </w:p>
+    <w:p>
+      <w:r>
+        <w:t xml:space="preserve">PRIVATE (ADMIN/YOUTH) </w:t>
+      </w:r>
+      <w:r>
+        <w:rPr>
+          <w:b/>
+          <w:bCs/>
+        </w:rPr>
+        <w:t>PUT</w:t>
+      </w:r>
+      <w:r>
+        <w:t xml:space="preserve"> /</w:t>
+      </w:r>
+      <w:r>
+        <w:t>USER</w:t>
+      </w:r>
+    </w:p>
+    <w:p>
+      <w:r>
         <w:lastRenderedPageBreak/>
-        <w:t>Routes</w:t>
-      </w:r>
-    </w:p>
-    <w:p>
-      <w:pPr>
-        <w:rPr>
-          <w:b/>
-          <w:bCs/>
-        </w:rPr>
-      </w:pPr>
-      <w:r>
-        <w:rPr>
-          <w:b/>
-          <w:bCs/>
-        </w:rPr>
-        <w:t>HOME</w:t>
-      </w:r>
-    </w:p>
-    <w:p>
-      <w:r>
-        <w:t xml:space="preserve">PUBLIC </w:t>
-      </w:r>
-      <w:r>
-        <w:t>GET /: EJS template that provides a link to login/logout</w:t>
-      </w:r>
-    </w:p>
-    <w:p/>
-    <w:p>
-      <w:pPr>
-        <w:rPr>
-          <w:b/>
-          <w:bCs/>
-        </w:rPr>
-      </w:pPr>
-      <w:r>
-        <w:rPr>
-          <w:b/>
-          <w:bCs/>
-        </w:rPr>
-        <w:t>USER</w:t>
-      </w:r>
-    </w:p>
-    <w:p>
-      <w:r>
-        <w:t>PRIVATE (ADMIN/</w:t>
-      </w:r>
-      <w:r>
-        <w:t>YOUTH</w:t>
-      </w:r>
-      <w:r>
-        <w:t xml:space="preserve">) </w:t>
-      </w:r>
-      <w:r>
-        <w:rPr>
-          <w:b/>
-          <w:bCs/>
-        </w:rPr>
-        <w:t>GET</w:t>
-      </w:r>
-      <w:r>
-        <w:t xml:space="preserve"> /</w:t>
-      </w:r>
-      <w:r>
-        <w:t>USER</w:t>
-      </w:r>
-      <w:r>
-        <w:t>/:</w:t>
-      </w:r>
-      <w:r>
-        <w:t>&lt;</w:t>
-      </w:r>
-      <w:proofErr w:type="spellStart"/>
-      <w:r>
-        <w:t>guid</w:t>
-      </w:r>
-      <w:proofErr w:type="spellEnd"/>
-      <w:r>
-        <w:t>&gt;</w:t>
-      </w:r>
-    </w:p>
-    <w:p>
-      <w:r>
         <w:tab/>
-        <w:t>RETURNS JSON { Name:, Region Id, Region</w:t>
-      </w:r>
-      <w:r>
-        <w:t>, Stake, Ward, Signed/Y/N, Phone Number }</w:t>
-      </w:r>
-    </w:p>
-    <w:p>
-      <w:r>
-        <w:t xml:space="preserve">PRIVATE (ADMIN/YOUTH) </w:t>
-      </w:r>
-      <w:r>
-        <w:rPr>
-          <w:b/>
-          <w:bCs/>
-        </w:rPr>
-        <w:t>POST</w:t>
-      </w:r>
-      <w:r>
-        <w:t xml:space="preserve"> /</w:t>
-      </w:r>
-      <w:r>
-        <w:t>USER</w:t>
-      </w:r>
-    </w:p>
-    <w:p>
-      <w:r>
-        <w:tab/>
-        <w:t>RETURNS JSON { Name:, Region Id, Region, Stake, Ward, Signed/Y/N, Phone Number }</w:t>
-      </w:r>
-    </w:p>
-    <w:p>
-      <w:r>
-        <w:t xml:space="preserve">PRIVATE (ADMIN/YOUTH) </w:t>
-      </w:r>
-      <w:r>
-        <w:rPr>
-          <w:b/>
-          <w:bCs/>
-        </w:rPr>
-        <w:t>PU</w:t>
-      </w:r>
-      <w:r>
-        <w:rPr>
-          <w:b/>
-          <w:bCs/>
-        </w:rPr>
-        <w:t>T</w:t>
-      </w:r>
-      <w:r>
-        <w:t xml:space="preserve"> /</w:t>
-      </w:r>
-      <w:r>
-        <w:t>USER</w:t>
-      </w:r>
-    </w:p>
-    <w:p>
-      <w:r>
-        <w:tab/>
-        <w:t>RETURNS JSON { Name:, Region Id, Region, Stake, Ward, Signed/Y/N, Phone Number }</w:t>
-      </w:r>
-    </w:p>
-    <w:p>
-      <w:r>
-        <w:t xml:space="preserve">PRIVATE (ADMIN/YOUTH) </w:t>
-      </w:r>
-      <w:r>
-        <w:t>DELETE</w:t>
-      </w:r>
-      <w:r>
-        <w:t xml:space="preserve"> /</w:t>
+        <w:t xml:space="preserve">RETURNS JSON </w:t>
+      </w:r>
+      <w:proofErr w:type="gramStart"/>
+      <w:r>
+        <w:t>{ Name:,</w:t>
+      </w:r>
+      <w:proofErr w:type="gramEnd"/>
+      <w:r>
+        <w:t xml:space="preserve"> Region Id, Region, Stake, Ward, Signed/Y/N, Phone Number }</w:t>
+      </w:r>
+    </w:p>
+    <w:p>
+      <w:r>
+        <w:t>PRIVATE (ADMIN/YOUTH) DELETE /</w:t>
       </w:r>
       <w:r>
         <w:t>USER</w:t>
@@ -1316,21 +1195,7 @@
           <w:b/>
           <w:bCs/>
         </w:rPr>
-        <w:t>P</w:t>
-      </w:r>
-      <w:r>
-        <w:rPr>
-          <w:b/>
-          <w:bCs/>
-        </w:rPr>
-        <w:t>U</w:t>
-      </w:r>
-      <w:r>
-        <w:rPr>
-          <w:b/>
-          <w:bCs/>
-        </w:rPr>
-        <w:t>T</w:t>
+        <w:t>PUT</w:t>
       </w:r>
       <w:r>
         <w:t xml:space="preserve"> /REGION </w:t>
@@ -1428,13 +1293,7 @@
         <w:t>GET</w:t>
       </w:r>
       <w:r>
-        <w:t xml:space="preserve"> /</w:t>
-      </w:r>
-      <w:r>
-        <w:t>FUTURE</w:t>
-      </w:r>
-      <w:r>
-        <w:t>SCHEDULE/:&lt;</w:t>
+        <w:t xml:space="preserve"> /FUTURESCHEDULE/:&lt;</w:t>
       </w:r>
       <w:proofErr w:type="spellStart"/>
       <w:r>
@@ -1447,12 +1306,19 @@
     </w:p>
     <w:p>
       <w:r>
-        <w:lastRenderedPageBreak/>
         <w:tab/>
         <w:t xml:space="preserve">RETURNS </w:t>
       </w:r>
       <w:r>
-        <w:t xml:space="preserve">FUTURE (today -1 ) dances </w:t>
+        <w:t>FUTURE (today -</w:t>
+      </w:r>
+      <w:proofErr w:type="gramStart"/>
+      <w:r>
+        <w:t>1 )</w:t>
+      </w:r>
+      <w:proofErr w:type="gramEnd"/>
+      <w:r>
+        <w:t xml:space="preserve"> dances </w:t>
       </w:r>
       <w:r>
         <w:t>JSON [{DATE/TIME, STAKE HOST, THEME, LOCATION}, …]</w:t>
@@ -1495,21 +1361,7 @@
           <w:b/>
           <w:bCs/>
         </w:rPr>
-        <w:t>P</w:t>
-      </w:r>
-      <w:r>
-        <w:rPr>
-          <w:b/>
-          <w:bCs/>
-        </w:rPr>
-        <w:t>U</w:t>
-      </w:r>
-      <w:r>
-        <w:rPr>
-          <w:b/>
-          <w:bCs/>
-        </w:rPr>
-        <w:t>T</w:t>
+        <w:t>PUT</w:t>
       </w:r>
       <w:r>
         <w:t xml:space="preserve"> /SCHEDULE</w:t>
@@ -1523,13 +1375,7 @@
     </w:p>
     <w:p>
       <w:r>
-        <w:t>P</w:t>
-      </w:r>
-      <w:r>
-        <w:t>RIVATE (ADMIN)</w:t>
-      </w:r>
-      <w:r>
-        <w:t xml:space="preserve"> </w:t>
+        <w:t xml:space="preserve">PRIVATE (ADMIN) </w:t>
       </w:r>
       <w:r>
         <w:rPr>
@@ -1597,6 +1443,7 @@
     </w:p>
     <w:p>
       <w:r>
+        <w:lastRenderedPageBreak/>
         <w:tab/>
         <w:t>[{</w:t>
       </w:r>
@@ -1983,6 +1830,7 @@
         <w:t xml:space="preserve">                                                 </w:t>
       </w:r>
     </w:p>
+    <w:p/>
     <w:sectPr>
       <w:pgSz w:w="12240" w:h="15840"/>
       <w:pgMar w:top="1440" w:right="1440" w:bottom="1440" w:left="1440" w:header="720" w:footer="720" w:gutter="0"/>
